--- a/Nome Componentes trabalho Sistemas Distribuídos.docx
+++ b/Nome Componentes trabalho Sistemas Distribuídos.docx
@@ -1,7 +1,30 @@
 
 <file path=word/document.xml><?xml version="1.0" encoding="utf-8"?>
-<w:document xmlns:wpc="http://schemas.microsoft.com/office/word/2010/wordprocessingCanvas" xmlns:cx="http://schemas.microsoft.com/office/drawing/2014/chartex" xmlns:cx1="http://schemas.microsoft.com/office/drawing/2015/9/8/chartex" xmlns:cx2="http://schemas.microsoft.com/office/drawing/2015/10/21/chartex" xmlns:cx3="http://schemas.microsoft.com/office/drawing/2016/5/9/chartex" xmlns:cx4="http://schemas.microsoft.com/office/drawing/2016/5/10/chartex" xmlns:cx5="http://schemas.microsoft.com/office/drawing/2016/5/11/chartex" xmlns:cx6="http://schemas.microsoft.com/office/drawing/2016/5/12/chartex" xmlns:cx7="http://schemas.microsoft.com/office/drawing/2016/5/13/chartex" xmlns:cx8="http://schemas.microsoft.com/office/drawing/2016/5/14/chartex" xmlns:mc="http://schemas.openxmlformats.org/markup-compatibility/2006" xmlns:aink="http://schemas.microsoft.com/office/drawing/2016/ink" xmlns:am3d="http://schemas.microsoft.com/office/drawing/2017/model3d" xmlns:o="urn:schemas-microsoft-com:office:office" xmlns:oel="http://schemas.microsoft.com/office/2019/extlst" xmlns:r="http://schemas.openxmlformats.org/officeDocument/2006/relationships" xmlns:m="http://schemas.openxmlformats.org/officeDocument/2006/math" xmlns:v="urn:schemas-microsoft-com:vml" xmlns:wp14="http://schemas.microsoft.com/office/word/2010/wordprocessingDrawing" xmlns:wp="http://schemas.openxmlformats.org/drawingml/2006/wordprocessingDrawing" xmlns:w10="urn:schemas-microsoft-com:office:word" xmlns:w="http://schemas.openxmlformats.org/wordprocessingml/2006/main" xmlns:w14="http://schemas.microsoft.com/office/word/2010/wordml" xmlns:w15="http://schemas.microsoft.com/office/word/2012/wordml" xmlns:w16cex="http://schemas.microsoft.com/office/word/2018/wordml/cex" xmlns:w16cid="http://schemas.microsoft.com/office/word/2016/wordml/cid" xmlns:w16="http://schemas.microsoft.com/office/word/2018/wordml" xmlns:w16sdtdh="http://schemas.microsoft.com/office/word/2020/wordml/sdtdatahash" xmlns:w16se="http://schemas.microsoft.com/office/word/2015/wordml/symex" xmlns:wpg="http://schemas.microsoft.com/office/word/2010/wordprocessingGroup" xmlns:wpi="http://schemas.microsoft.com/office/word/2010/wordprocessingInk" xmlns:wne="http://schemas.microsoft.com/office/word/2006/wordml" xmlns:wps="http://schemas.microsoft.com/office/word/2010/wordprocessingShape" mc:Ignorable="w14 w15 w16se w16cid w16 w16cex w16sdtdh wp14">
+<w:document xmlns:wpc="http://schemas.microsoft.com/office/word/2010/wordprocessingCanvas" xmlns:cx="http://schemas.microsoft.com/office/drawing/2014/chartex" xmlns:cx1="http://schemas.microsoft.com/office/drawing/2015/9/8/chartex" xmlns:cx2="http://schemas.microsoft.com/office/drawing/2015/10/21/chartex" xmlns:cx3="http://schemas.microsoft.com/office/drawing/2016/5/9/chartex" xmlns:cx4="http://schemas.microsoft.com/office/drawing/2016/5/10/chartex" xmlns:cx5="http://schemas.microsoft.com/office/drawing/2016/5/11/chartex" xmlns:cx6="http://schemas.microsoft.com/office/drawing/2016/5/12/chartex" xmlns:cx7="http://schemas.microsoft.com/office/drawing/2016/5/13/chartex" xmlns:cx8="http://schemas.microsoft.com/office/drawing/2016/5/14/chartex" xmlns:mc="http://schemas.openxmlformats.org/markup-compatibility/2006" xmlns:aink="http://schemas.microsoft.com/office/drawing/2016/ink" xmlns:am3d="http://schemas.microsoft.com/office/drawing/2017/model3d" xmlns:o="urn:schemas-microsoft-com:office:office" xmlns:r="http://schemas.openxmlformats.org/officeDocument/2006/relationships" xmlns:m="http://schemas.openxmlformats.org/officeDocument/2006/math" xmlns:v="urn:schemas-microsoft-com:vml" xmlns:wp14="http://schemas.microsoft.com/office/word/2010/wordprocessingDrawing" xmlns:wp="http://schemas.openxmlformats.org/drawingml/2006/wordprocessingDrawing" xmlns:w10="urn:schemas-microsoft-com:office:word" xmlns:w="http://schemas.openxmlformats.org/wordprocessingml/2006/main" xmlns:w14="http://schemas.microsoft.com/office/word/2010/wordml" xmlns:w15="http://schemas.microsoft.com/office/word/2012/wordml" xmlns:w16cid="http://schemas.microsoft.com/office/word/2016/wordml/cid" xmlns:w16se="http://schemas.microsoft.com/office/word/2015/wordml/symex" xmlns:wpg="http://schemas.microsoft.com/office/word/2010/wordprocessingGroup" xmlns:wpi="http://schemas.microsoft.com/office/word/2010/wordprocessingInk" xmlns:wne="http://schemas.microsoft.com/office/word/2006/wordml" xmlns:wps="http://schemas.microsoft.com/office/word/2010/wordprocessingShape" mc:Ignorable="w14 w15 w16se w16cid wp14">
   <w:body>
+    <w:p>
+      <w:pPr>
+        <w:ind w:left="708" w:firstLine="708"/>
+        <w:rPr>
+          <w:b/>
+          <w:color w:val="262626" w:themeColor="text1" w:themeTint="D9"/>
+          <w:sz w:val="32"/>
+          <w:szCs w:val="32"/>
+          <w14:shadow w14:blurRad="0" w14:dist="38100" w14:dir="2700000" w14:sx="100000" w14:sy="100000" w14:kx="0" w14:ky="0" w14:algn="bl">
+            <w14:schemeClr w14:val="accent5"/>
+          </w14:shadow>
+          <w14:textOutline w14:w="6731" w14:cap="flat" w14:cmpd="sng" w14:algn="ctr">
+            <w14:solidFill>
+              <w14:schemeClr w14:val="bg1"/>
+            </w14:solidFill>
+            <w14:prstDash w14:val="solid"/>
+            <w14:round/>
+          </w14:textOutline>
+        </w:rPr>
+      </w:pPr>
+      <w:bookmarkStart w:id="0" w:name="_GoBack"/>
+      <w:bookmarkEnd w:id="0"/>
+    </w:p>
     <w:p>
       <w:pPr>
         <w:ind w:left="708" w:firstLine="708"/>
@@ -39,14 +62,38 @@
       </w:r>
       <w:r>
         <w:br/>
-        <w:t>Bernardo Baptista Mello Gonçalves da Silva  RA: 1272122826</w:t>
+        <w:t xml:space="preserve">Bernardo Baptista Mello Gonçalves da </w:t>
+      </w:r>
+      <w:proofErr w:type="gramStart"/>
+      <w:r>
+        <w:t>Silva  RA</w:t>
+      </w:r>
+      <w:proofErr w:type="gramEnd"/>
+      <w:r>
+        <w:t>: 1272122826</w:t>
+      </w:r>
+    </w:p>
+    <w:p>
+      <w:pPr>
+        <w:ind w:left="708"/>
+      </w:pPr>
+      <w:r>
+        <w:t xml:space="preserve">Everton Santana Santos RA: 1272116830  </w:t>
       </w:r>
       <w:r>
         <w:br/>
       </w:r>
       <w:r>
         <w:br/>
-        <w:t>Felipe Lobo De Santana  RA:1272115921</w:t>
+        <w:t xml:space="preserve">Felipe Lobo De </w:t>
+      </w:r>
+      <w:proofErr w:type="gramStart"/>
+      <w:r>
+        <w:t>Santana  RA</w:t>
+      </w:r>
+      <w:proofErr w:type="gramEnd"/>
+      <w:r>
+        <w:t>:1272115921</w:t>
       </w:r>
       <w:r>
         <w:br/>
@@ -74,7 +121,7 @@
 </file>
 
 <file path=word/styles.xml><?xml version="1.0" encoding="utf-8"?>
-<w:styles xmlns:mc="http://schemas.openxmlformats.org/markup-compatibility/2006" xmlns:r="http://schemas.openxmlformats.org/officeDocument/2006/relationships" xmlns:w="http://schemas.openxmlformats.org/wordprocessingml/2006/main" xmlns:w14="http://schemas.microsoft.com/office/word/2010/wordml" xmlns:w15="http://schemas.microsoft.com/office/word/2012/wordml" xmlns:w16cex="http://schemas.microsoft.com/office/word/2018/wordml/cex" xmlns:w16cid="http://schemas.microsoft.com/office/word/2016/wordml/cid" xmlns:w16="http://schemas.microsoft.com/office/word/2018/wordml" xmlns:w16sdtdh="http://schemas.microsoft.com/office/word/2020/wordml/sdtdatahash" xmlns:w16se="http://schemas.microsoft.com/office/word/2015/wordml/symex" mc:Ignorable="w14 w15 w16se w16cid w16 w16cex w16sdtdh">
+<w:styles xmlns:mc="http://schemas.openxmlformats.org/markup-compatibility/2006" xmlns:r="http://schemas.openxmlformats.org/officeDocument/2006/relationships" xmlns:w="http://schemas.openxmlformats.org/wordprocessingml/2006/main" xmlns:w14="http://schemas.microsoft.com/office/word/2010/wordml" xmlns:w15="http://schemas.microsoft.com/office/word/2012/wordml" xmlns:w16cid="http://schemas.microsoft.com/office/word/2016/wordml/cid" xmlns:w16se="http://schemas.microsoft.com/office/word/2015/wordml/symex" mc:Ignorable="w14 w15 w16se w16cid">
   <w:docDefaults>
     <w:rPrDefault>
       <w:rPr>
@@ -90,7 +137,7 @@
       </w:pPr>
     </w:pPrDefault>
   </w:docDefaults>
-  <w:latentStyles w:defLockedState="0" w:defUIPriority="99" w:defSemiHidden="0" w:defUnhideWhenUsed="0" w:defQFormat="0" w:count="376">
+  <w:latentStyles w:defLockedState="0" w:defUIPriority="99" w:defSemiHidden="0" w:defUnhideWhenUsed="0" w:defQFormat="0" w:count="375">
     <w:lsdException w:name="Normal" w:uiPriority="0" w:qFormat="1"/>
     <w:lsdException w:name="heading 1" w:uiPriority="9" w:qFormat="1"/>
     <w:lsdException w:name="heading 2" w:semiHidden="1" w:uiPriority="9" w:unhideWhenUsed="1" w:qFormat="1"/>
@@ -466,7 +513,6 @@
     <w:lsdException w:name="Smart Hyperlink" w:semiHidden="1" w:unhideWhenUsed="1"/>
     <w:lsdException w:name="Hashtag" w:semiHidden="1" w:unhideWhenUsed="1"/>
     <w:lsdException w:name="Unresolved Mention" w:semiHidden="1" w:unhideWhenUsed="1"/>
-    <w:lsdException w:name="Smart Link" w:semiHidden="1" w:unhideWhenUsed="1"/>
   </w:latentStyles>
   <w:style w:type="paragraph" w:default="1" w:styleId="Normal">
     <w:name w:val="Normal"/>
@@ -798,21 +844,6 @@
 </file>
 
 <file path=customXml/item1.xml><?xml version="1.0" encoding="utf-8"?>
-<p:properties xmlns:p="http://schemas.microsoft.com/office/2006/metadata/properties" xmlns:xsi="http://www.w3.org/2001/XMLSchema-instance" xmlns:pc="http://schemas.microsoft.com/office/infopath/2007/PartnerControls">
-  <documentManagement/>
-</p:properties>
-</file>
-
-<file path=customXml/item2.xml><?xml version="1.0" encoding="utf-8"?>
-<?mso-contentType ?>
-<FormTemplates xmlns="http://schemas.microsoft.com/sharepoint/v3/contenttype/forms">
-  <Display>DocumentLibraryForm</Display>
-  <Edit>DocumentLibraryForm</Edit>
-  <New>DocumentLibraryForm</New>
-</FormTemplates>
-</file>
-
-<file path=customXml/item3.xml><?xml version="1.0" encoding="utf-8"?>
 <ct:contentTypeSchema xmlns:ct="http://schemas.microsoft.com/office/2006/metadata/contentType" xmlns:ma="http://schemas.microsoft.com/office/2006/metadata/properties/metaAttributes" ct:_="" ma:_="" ma:contentTypeName="Documento" ma:contentTypeID="0x0101000414E225475D6A49A14A85C7DFD63366" ma:contentTypeVersion="2" ma:contentTypeDescription="Crie um novo documento." ma:contentTypeScope="" ma:versionID="ef2d54e5a4275515357907dd02aca881">
   <xsd:schema xmlns:xsd="http://www.w3.org/2001/XMLSchema" xmlns:xs="http://www.w3.org/2001/XMLSchema" xmlns:p="http://schemas.microsoft.com/office/2006/metadata/properties" xmlns:ns3="94e393c7-680c-4d4c-8ffd-6a60f81ea2a5" targetNamespace="http://schemas.microsoft.com/office/2006/metadata/properties" ma:root="true" ma:fieldsID="0037c3236392daa8f66cb3d1d609b3af" ns3:_="">
     <xsd:import namespace="94e393c7-680c-4d4c-8ffd-6a60f81ea2a5"/>
@@ -944,31 +975,22 @@
 </ct:contentTypeSchema>
 </file>
 
-<file path=customXml/itemProps1.xml><?xml version="1.0" encoding="utf-8"?>
-<ds:datastoreItem xmlns:ds="http://schemas.openxmlformats.org/officeDocument/2006/customXml" ds:itemID="{6B34D1C9-5658-4BB8-8A6B-0F3997A2BE11}">
-  <ds:schemaRefs>
-    <ds:schemaRef ds:uri="http://purl.org/dc/elements/1.1/"/>
-    <ds:schemaRef ds:uri="http://schemas.microsoft.com/office/2006/metadata/properties"/>
-    <ds:schemaRef ds:uri="http://purl.org/dc/terms/"/>
-    <ds:schemaRef ds:uri="http://schemas.openxmlformats.org/package/2006/metadata/core-properties"/>
-    <ds:schemaRef ds:uri="94e393c7-680c-4d4c-8ffd-6a60f81ea2a5"/>
-    <ds:schemaRef ds:uri="http://schemas.microsoft.com/office/2006/documentManagement/types"/>
-    <ds:schemaRef ds:uri="http://schemas.microsoft.com/office/infopath/2007/PartnerControls"/>
-    <ds:schemaRef ds:uri="http://www.w3.org/XML/1998/namespace"/>
-    <ds:schemaRef ds:uri="http://purl.org/dc/dcmitype/"/>
-  </ds:schemaRefs>
-</ds:datastoreItem>
+<file path=customXml/item2.xml><?xml version="1.0" encoding="utf-8"?>
+<?mso-contentType ?>
+<FormTemplates xmlns="http://schemas.microsoft.com/sharepoint/v3/contenttype/forms">
+  <Display>DocumentLibraryForm</Display>
+  <Edit>DocumentLibraryForm</Edit>
+  <New>DocumentLibraryForm</New>
+</FormTemplates>
 </file>
 
-<file path=customXml/itemProps2.xml><?xml version="1.0" encoding="utf-8"?>
-<ds:datastoreItem xmlns:ds="http://schemas.openxmlformats.org/officeDocument/2006/customXml" ds:itemID="{555825E9-9963-4870-8C66-82D82D0A67A9}">
-  <ds:schemaRefs>
-    <ds:schemaRef ds:uri="http://schemas.microsoft.com/sharepoint/v3/contenttype/forms"/>
-  </ds:schemaRefs>
-</ds:datastoreItem>
+<file path=customXml/item3.xml><?xml version="1.0" encoding="utf-8"?>
+<p:properties xmlns:p="http://schemas.microsoft.com/office/2006/metadata/properties" xmlns:xsi="http://www.w3.org/2001/XMLSchema-instance" xmlns:pc="http://schemas.microsoft.com/office/infopath/2007/PartnerControls">
+  <documentManagement/>
+</p:properties>
 </file>
 
-<file path=customXml/itemProps3.xml><?xml version="1.0" encoding="utf-8"?>
+<file path=customXml/itemProps1.xml><?xml version="1.0" encoding="utf-8"?>
 <ds:datastoreItem xmlns:ds="http://schemas.openxmlformats.org/officeDocument/2006/customXml" ds:itemID="{C3358EC7-9ED1-47A1-95C7-E26D3A3E1B23}">
   <ds:schemaRefs>
     <ds:schemaRef ds:uri="http://schemas.microsoft.com/office/2006/metadata/contentType"/>
@@ -984,4 +1006,21 @@
     <ds:schemaRef ds:uri="http://schemas.microsoft.com/internal/obd"/>
   </ds:schemaRefs>
 </ds:datastoreItem>
+</file>
+
+<file path=customXml/itemProps2.xml><?xml version="1.0" encoding="utf-8"?>
+<ds:datastoreItem xmlns:ds="http://schemas.openxmlformats.org/officeDocument/2006/customXml" ds:itemID="{555825E9-9963-4870-8C66-82D82D0A67A9}">
+  <ds:schemaRefs>
+    <ds:schemaRef ds:uri="http://schemas.microsoft.com/sharepoint/v3/contenttype/forms"/>
+  </ds:schemaRefs>
+</ds:datastoreItem>
+</file>
+
+<file path=customXml/itemProps3.xml><?xml version="1.0" encoding="utf-8"?>
+<ds:datastoreItem xmlns:ds="http://schemas.openxmlformats.org/officeDocument/2006/customXml" ds:itemID="{6B34D1C9-5658-4BB8-8A6B-0F3997A2BE11}">
+  <ds:schemaRefs>
+    <ds:schemaRef ds:uri="http://schemas.microsoft.com/office/2006/metadata/properties"/>
+    <ds:schemaRef ds:uri="http://schemas.microsoft.com/office/infopath/2007/PartnerControls"/>
+  </ds:schemaRefs>
+</ds:datastoreItem>
 </file>